--- a/Interclasses Gamer SENAI 24.docx
+++ b/Interclasses Gamer SENAI 24.docx
@@ -861,8 +861,6 @@
         </w:rPr>
         <w:t>Não precisa.</w:t>
       </w:r>
-      <w:bookmarkStart w:id="0" w:name="_GoBack"/>
-      <w:bookmarkEnd w:id="0"/>
     </w:p>
     <w:p>
       <w:pPr>
@@ -3025,25 +3023,13 @@
         <w:rPr>
           <w:rFonts w:ascii="Arial" w:hAnsi="Arial" w:cs="Arial"/>
         </w:rPr>
-        <w:t xml:space="preserve">Um membro </w:t>
-      </w:r>
-      <w:r>
-        <w:rPr>
-          <w:rFonts w:ascii="Arial" w:hAnsi="Arial" w:cs="Arial"/>
-        </w:rPr>
-        <w:t xml:space="preserve">escolhido pela </w:t>
-      </w:r>
-      <w:r>
-        <w:rPr>
-          <w:rFonts w:ascii="Arial" w:hAnsi="Arial" w:cs="Arial"/>
-        </w:rPr>
-        <w:t>equipe</w:t>
-      </w:r>
-      <w:r>
-        <w:rPr>
-          <w:rFonts w:ascii="Arial" w:hAnsi="Arial" w:cs="Arial"/>
-        </w:rPr>
-        <w:t xml:space="preserve"> terá que </w:t>
+        <w:t xml:space="preserve">O jogador </w:t>
+      </w:r>
+      <w:r>
+        <w:rPr>
+          <w:rFonts w:ascii="Arial" w:hAnsi="Arial" w:cs="Arial"/>
+        </w:rPr>
+        <w:t xml:space="preserve">terá que </w:t>
       </w:r>
       <w:r>
         <w:rPr>
@@ -3279,51 +3265,6 @@
           <w:rFonts w:ascii="Arial" w:hAnsi="Arial" w:cs="Arial"/>
         </w:rPr>
         <w:t>a batalha será decidida com base em qual Treinadora ou Treinador tem mais Pokémon restantes. Se ambos os lados tiverem o mesmo número de Pokémon restantes, o lado vencedor será determinado com base no Pokémon com a maior porcentagem de PS remanescente.</w:t>
-      </w:r>
-    </w:p>
-    <w:p>
-      <w:pPr>
-        <w:pStyle w:val="PargrafodaLista"/>
-        <w:ind w:left="1080"/>
-        <w:rPr>
-          <w:rFonts w:ascii="Arial" w:hAnsi="Arial" w:cs="Arial"/>
-        </w:rPr>
-      </w:pPr>
-      <w:r>
-        <w:rPr>
-          <w:rFonts w:ascii="Arial" w:hAnsi="Arial" w:cs="Arial"/>
-        </w:rPr>
-        <w:t xml:space="preserve">Serão </w:t>
-      </w:r>
-      <w:r>
-        <w:rPr>
-          <w:rFonts w:ascii="Arial" w:hAnsi="Arial" w:cs="Arial"/>
-        </w:rPr>
-        <w:t xml:space="preserve">2 rodadas, </w:t>
-      </w:r>
-      <w:r>
-        <w:rPr>
-          <w:rFonts w:ascii="Arial" w:hAnsi="Arial" w:cs="Arial"/>
-        </w:rPr>
-        <w:t xml:space="preserve">a equipe pode mandar </w:t>
-      </w:r>
-      <w:r>
-        <w:rPr>
-          <w:rFonts w:ascii="Arial" w:hAnsi="Arial" w:cs="Arial"/>
-        </w:rPr>
-        <w:t xml:space="preserve">o mesmo </w:t>
-      </w:r>
-      <w:r>
-        <w:rPr>
-          <w:rFonts w:ascii="Arial" w:hAnsi="Arial" w:cs="Arial"/>
-        </w:rPr>
-        <w:t>membro para batalhar</w:t>
-      </w:r>
-      <w:r>
-        <w:rPr>
-          <w:rFonts w:ascii="Arial" w:hAnsi="Arial" w:cs="Arial"/>
-        </w:rPr>
-        <w:t xml:space="preserve"> ou mudar nas duas rodadas. </w:t>
       </w:r>
     </w:p>
     <w:p>
@@ -3441,6 +3382,7 @@
         <w:rPr>
           <w:rFonts w:ascii="Arial" w:hAnsi="Arial" w:cs="Arial"/>
         </w:rPr>
+        <w:lastRenderedPageBreak/>
         <w:t xml:space="preserve">Não é permitido escolher Pokémon da mesma espécie, </w:t>
       </w:r>
       <w:r>
@@ -3505,13 +3447,37 @@
         <w:rPr>
           <w:rFonts w:ascii="Arial" w:hAnsi="Arial" w:cs="Arial"/>
         </w:rPr>
-        <w:t>Caso alguém da equipe falte, os reservas o substituirão</w:t>
-      </w:r>
-      <w:r>
-        <w:rPr>
-          <w:rFonts w:ascii="Arial" w:hAnsi="Arial" w:cs="Arial"/>
-        </w:rPr>
-        <w:t xml:space="preserve">. Se toda a equipe faltar, ela será desclassificada e a taxa de inscrição </w:t>
+        <w:t>Caso alguém falte</w:t>
+      </w:r>
+      <w:r>
+        <w:rPr>
+          <w:rFonts w:ascii="Arial" w:hAnsi="Arial" w:cs="Arial"/>
+        </w:rPr>
+        <w:t>, e</w:t>
+      </w:r>
+      <w:r>
+        <w:rPr>
+          <w:rFonts w:ascii="Arial" w:hAnsi="Arial" w:cs="Arial"/>
+        </w:rPr>
+        <w:t>ste</w:t>
+      </w:r>
+      <w:r>
+        <w:rPr>
+          <w:rFonts w:ascii="Arial" w:hAnsi="Arial" w:cs="Arial"/>
+        </w:rPr>
+        <w:t xml:space="preserve"> será desclassificad</w:t>
+      </w:r>
+      <w:r>
+        <w:rPr>
+          <w:rFonts w:ascii="Arial" w:hAnsi="Arial" w:cs="Arial"/>
+        </w:rPr>
+        <w:t>o</w:t>
+      </w:r>
+      <w:r>
+        <w:rPr>
+          <w:rFonts w:ascii="Arial" w:hAnsi="Arial" w:cs="Arial"/>
+        </w:rPr>
+        <w:t xml:space="preserve"> e a taxa de inscrição </w:t>
       </w:r>
       <w:r>
         <w:rPr>
@@ -3524,6 +3490,12 @@
           <w:rFonts w:ascii="Arial" w:hAnsi="Arial" w:cs="Arial"/>
         </w:rPr>
         <w:t xml:space="preserve"> </w:t>
+      </w:r>
+      <w:r>
+        <w:rPr>
+          <w:rFonts w:ascii="Arial" w:hAnsi="Arial" w:cs="Arial"/>
+        </w:rPr>
+        <w:t>Se for um caso de desistência, não haverá reembolso.</w:t>
       </w:r>
     </w:p>
     <w:p>
@@ -3693,13 +3665,7 @@
         <w:rPr>
           <w:rFonts w:ascii="Arial" w:hAnsi="Arial" w:cs="Arial"/>
         </w:rPr>
-        <w:t xml:space="preserve">4 participantes por equipe (2 reservas), formando assim </w:t>
-      </w:r>
-      <w:r>
-        <w:rPr>
-          <w:rFonts w:ascii="Arial" w:hAnsi="Arial" w:cs="Arial"/>
-        </w:rPr>
-        <w:t>oito equipes.</w:t>
+        <w:t>Individual.</w:t>
       </w:r>
     </w:p>
     <w:p>
@@ -3753,13 +3719,7 @@
         <w:rPr>
           <w:rFonts w:ascii="Arial" w:hAnsi="Arial" w:cs="Arial"/>
         </w:rPr>
-        <w:t>No dia do jogo</w:t>
-      </w:r>
-      <w:r>
-        <w:rPr>
-          <w:rFonts w:ascii="Arial" w:hAnsi="Arial" w:cs="Arial"/>
-        </w:rPr>
-        <w:t>, é necessário no mínimo de 2 atletas presentes.</w:t>
+        <w:t>2 atletas, para ser possível a batalha.</w:t>
       </w:r>
     </w:p>
     <w:p>
@@ -3807,7 +3767,7 @@
         <w:rPr>
           <w:rFonts w:ascii="Arial" w:hAnsi="Arial" w:cs="Arial"/>
         </w:rPr>
-        <w:t>Os próprios estudantes formarão suas equipes e irão nomeá-la.</w:t>
+        <w:t>Individual.</w:t>
       </w:r>
     </w:p>
     <w:p>
@@ -3853,49 +3813,7 @@
         <w:rPr>
           <w:rFonts w:ascii="Arial" w:hAnsi="Arial" w:cs="Arial"/>
         </w:rPr>
-        <w:t xml:space="preserve">A inclusão de atletas poderá ocorrer </w:t>
-      </w:r>
-      <w:r>
-        <w:rPr>
-          <w:rFonts w:ascii="Arial" w:hAnsi="Arial" w:cs="Arial"/>
-        </w:rPr>
-        <w:t xml:space="preserve">apenas </w:t>
-      </w:r>
-      <w:r>
-        <w:rPr>
-          <w:rFonts w:ascii="Arial" w:hAnsi="Arial" w:cs="Arial"/>
-        </w:rPr>
-        <w:t xml:space="preserve">na segunda rodada, onde o atleta que será incluído na equipe deverá ter </w:t>
-      </w:r>
-      <w:r>
-        <w:rPr>
-          <w:rFonts w:ascii="Arial" w:hAnsi="Arial" w:cs="Arial"/>
-        </w:rPr>
-        <w:t>pagado</w:t>
-      </w:r>
-      <w:r>
-        <w:rPr>
-          <w:rFonts w:ascii="Arial" w:hAnsi="Arial" w:cs="Arial"/>
-        </w:rPr>
-        <w:t xml:space="preserve"> a taxa</w:t>
-      </w:r>
-      <w:r>
-        <w:rPr>
-          <w:rFonts w:ascii="Arial" w:hAnsi="Arial" w:cs="Arial"/>
-        </w:rPr>
-        <w:t xml:space="preserve"> de </w:t>
-      </w:r>
-      <w:r>
-        <w:rPr>
-          <w:rFonts w:ascii="Arial" w:hAnsi="Arial" w:cs="Arial"/>
-        </w:rPr>
-        <w:t xml:space="preserve">inscrição </w:t>
-      </w:r>
-      <w:r>
-        <w:rPr>
-          <w:rFonts w:ascii="Arial" w:hAnsi="Arial" w:cs="Arial"/>
-        </w:rPr>
-        <w:t>e ter sido desclassificado na primeira rodada. No dia do jogo não poderá incluir nenhum outro</w:t>
+        <w:t>No dia do jogo não poderá incluir nenhum outro</w:t>
       </w:r>
       <w:r>
         <w:rPr>
@@ -3949,25 +3867,7 @@
         <w:rPr>
           <w:rFonts w:ascii="Arial" w:hAnsi="Arial" w:cs="Arial"/>
         </w:rPr>
-        <w:t xml:space="preserve">A equipe escolherá o </w:t>
-      </w:r>
-      <w:r>
-        <w:rPr>
-          <w:rFonts w:ascii="Arial" w:hAnsi="Arial" w:cs="Arial"/>
-        </w:rPr>
-        <w:t xml:space="preserve">seu </w:t>
-      </w:r>
-      <w:r>
-        <w:rPr>
-          <w:rFonts w:ascii="Arial" w:hAnsi="Arial" w:cs="Arial"/>
-        </w:rPr>
-        <w:t>representante</w:t>
-      </w:r>
-      <w:r>
-        <w:rPr>
-          <w:rFonts w:ascii="Arial" w:hAnsi="Arial" w:cs="Arial"/>
-        </w:rPr>
-        <w:t>, podendo eleger também um vice.</w:t>
+        <w:t>Individual.</w:t>
       </w:r>
     </w:p>
     <w:p>
@@ -4013,14 +3913,33 @@
         <w:rPr>
           <w:rFonts w:ascii="Arial" w:hAnsi="Arial" w:cs="Arial"/>
         </w:rPr>
-        <w:lastRenderedPageBreak/>
         <w:t xml:space="preserve">Se por algum motivo o evento não </w:t>
       </w:r>
       <w:r>
         <w:rPr>
           <w:rFonts w:ascii="Arial" w:hAnsi="Arial" w:cs="Arial"/>
         </w:rPr>
-        <w:t>acontecer, ele será adiado para o mesmo dia na próxima semana, e os participantes serão acusados imediatamente.</w:t>
+        <w:t>acontecer, ele será adiado para o mesmo dia na próxima semana, e os participantes serão a</w:t>
+      </w:r>
+      <w:r>
+        <w:rPr>
+          <w:rFonts w:ascii="Arial" w:hAnsi="Arial" w:cs="Arial"/>
+        </w:rPr>
+        <w:t>vi</w:t>
+      </w:r>
+      <w:r>
+        <w:rPr>
+          <w:rFonts w:ascii="Arial" w:hAnsi="Arial" w:cs="Arial"/>
+        </w:rPr>
+        <w:t xml:space="preserve">sados </w:t>
+      </w:r>
+      <w:bookmarkStart w:id="0" w:name="_GoBack"/>
+      <w:bookmarkEnd w:id="0"/>
+      <w:r>
+        <w:rPr>
+          <w:rFonts w:ascii="Arial" w:hAnsi="Arial" w:cs="Arial"/>
+        </w:rPr>
+        <w:t>imediatamente.</w:t>
       </w:r>
       <w:r>
         <w:rPr>
@@ -4101,21 +4020,6 @@
           <w:rFonts w:ascii="Arial" w:hAnsi="Arial" w:cs="Arial"/>
         </w:rPr>
         <w:t>. </w:t>
-      </w:r>
-    </w:p>
-    <w:p>
-      <w:pPr>
-        <w:pStyle w:val="PargrafodaLista"/>
-        <w:ind w:left="1080"/>
-        <w:rPr>
-          <w:rFonts w:ascii="Arial" w:hAnsi="Arial" w:cs="Arial"/>
-        </w:rPr>
-      </w:pPr>
-      <w:r>
-        <w:rPr>
-          <w:rFonts w:ascii="Arial" w:hAnsi="Arial" w:cs="Arial"/>
-        </w:rPr>
-        <w:t xml:space="preserve">O prêmio será de </w:t>
       </w:r>
     </w:p>
     <w:sectPr>
